--- a/Documentation/Documentation/ProjectDocumentation/Meetings/Minutes.docx
+++ b/Documentation/Documentation/ProjectDocumentation/Meetings/Minutes.docx
@@ -145,7 +145,7 @@
               <w:rPr>
                 <w:color w:val="333333"/>
               </w:rPr>
-              <w:t>10</w:t>
+              <w:t>08</w:t>
             </w:r>
             <w:r>
               <w:rPr>
@@ -157,7 +157,13 @@
               <w:rPr>
                 <w:color w:val="333333"/>
               </w:rPr>
-              <w:t>06</w:t>
+              <w:t>0</w:t>
+            </w:r>
+            <w:r>
+              <w:rPr>
+                <w:color w:val="333333"/>
+              </w:rPr>
+              <w:t>1</w:t>
             </w:r>
             <w:r>
               <w:rPr>
@@ -169,7 +175,13 @@
               <w:rPr>
                 <w:color w:val="333333"/>
               </w:rPr>
-              <w:t>20</w:t>
+              <w:t>2</w:t>
+            </w:r>
+            <w:r>
+              <w:rPr>
+                <w:color w:val="333333"/>
+              </w:rPr>
+              <w:t>1</w:t>
             </w:r>
           </w:p>
         </w:tc>
@@ -207,7 +219,13 @@
               <w:rPr>
                 <w:color w:val="333333"/>
               </w:rPr>
-              <w:t>17</w:t>
+              <w:t>1</w:t>
+            </w:r>
+            <w:r>
+              <w:rPr>
+                <w:color w:val="333333"/>
+              </w:rPr>
+              <w:t>4</w:t>
             </w:r>
             <w:r>
               <w:rPr>
@@ -281,7 +299,31 @@
               <w:rPr>
                 <w:color w:val="333333"/>
               </w:rPr>
-              <w:t>17:30</w:t>
+              <w:t>1</w:t>
+            </w:r>
+            <w:r>
+              <w:rPr>
+                <w:color w:val="333333"/>
+              </w:rPr>
+              <w:t>5</w:t>
+            </w:r>
+            <w:r>
+              <w:rPr>
+                <w:color w:val="333333"/>
+              </w:rPr>
+              <w:t>:</w:t>
+            </w:r>
+            <w:r>
+              <w:rPr>
+                <w:color w:val="333333"/>
+              </w:rPr>
+              <w:t>0</w:t>
+            </w:r>
+            <w:r>
+              <w:rPr>
+                <w:color w:val="333333"/>
+              </w:rPr>
+              <w:t>0</w:t>
             </w:r>
             <w:r>
               <w:rPr>
@@ -368,19 +410,11 @@
                 <w:color w:val="333333"/>
               </w:rPr>
             </w:pPr>
-            <w:proofErr w:type="spellStart"/>
-            <w:r>
-              <w:rPr>
-                <w:color w:val="333333"/>
-              </w:rPr>
-              <w:t>Hörschigner</w:t>
-            </w:r>
-            <w:proofErr w:type="spellEnd"/>
-            <w:r>
-              <w:rPr>
-                <w:color w:val="333333"/>
-              </w:rPr>
-              <w:t xml:space="preserve"> Rene</w:t>
+            <w:r>
+              <w:rPr>
+                <w:color w:val="333333"/>
+              </w:rPr>
+              <w:t>Hörschigner Rene</w:t>
             </w:r>
           </w:p>
         </w:tc>
@@ -418,7 +452,13 @@
               <w:rPr>
                 <w:color w:val="333333"/>
               </w:rPr>
-              <w:t>0.5 hrs</w:t>
+              <w:t>1</w:t>
+            </w:r>
+            <w:r>
+              <w:rPr>
+                <w:color w:val="333333"/>
+              </w:rPr>
+              <w:t xml:space="preserve"> hr</w:t>
             </w:r>
           </w:p>
         </w:tc>
@@ -532,7 +572,13 @@
               <w:rPr>
                 <w:color w:val="333333"/>
               </w:rPr>
-              <w:t>15min</w:t>
+              <w:t>30</w:t>
+            </w:r>
+            <w:r>
+              <w:rPr>
+                <w:color w:val="333333"/>
+              </w:rPr>
+              <w:t>min</w:t>
             </w:r>
           </w:p>
         </w:tc>
@@ -570,7 +616,13 @@
               <w:rPr>
                 <w:color w:val="333333"/>
               </w:rPr>
-              <w:t>15min</w:t>
+              <w:t>30</w:t>
+            </w:r>
+            <w:r>
+              <w:rPr>
+                <w:color w:val="333333"/>
+              </w:rPr>
+              <w:t>min</w:t>
             </w:r>
           </w:p>
         </w:tc>
@@ -588,7 +640,7 @@
               <w:rPr>
                 <w:color w:val="333333"/>
               </w:rPr>
-              <w:t>Further ideas + presentation discussion</w:t>
+              <w:t>Further ideas</w:t>
             </w:r>
           </w:p>
         </w:tc>
@@ -762,19 +814,11 @@
                 <w:color w:val="333333"/>
               </w:rPr>
             </w:pPr>
-            <w:proofErr w:type="spellStart"/>
-            <w:r>
-              <w:rPr>
-                <w:color w:val="333333"/>
-              </w:rPr>
-              <w:t>Hörschinger</w:t>
-            </w:r>
-            <w:proofErr w:type="spellEnd"/>
-            <w:r>
-              <w:rPr>
-                <w:color w:val="333333"/>
-              </w:rPr>
-              <w:t xml:space="preserve"> Rene</w:t>
+            <w:r>
+              <w:rPr>
+                <w:color w:val="333333"/>
+              </w:rPr>
+              <w:t>Hörschinger Rene</w:t>
             </w:r>
           </w:p>
         </w:tc>
@@ -839,19 +883,11 @@
                 <w:color w:val="333333"/>
               </w:rPr>
             </w:pPr>
-            <w:proofErr w:type="spellStart"/>
-            <w:r>
-              <w:rPr>
-                <w:color w:val="333333"/>
-              </w:rPr>
-              <w:t>Lumesberger</w:t>
-            </w:r>
-            <w:proofErr w:type="spellEnd"/>
-            <w:r>
-              <w:rPr>
-                <w:color w:val="333333"/>
-              </w:rPr>
-              <w:t xml:space="preserve"> Thomas</w:t>
+            <w:r>
+              <w:rPr>
+                <w:color w:val="333333"/>
+              </w:rPr>
+              <w:t>Lumesberger Thomas</w:t>
             </w:r>
           </w:p>
         </w:tc>
@@ -974,7 +1010,59 @@
               <w:rPr>
                 <w:color w:val="333333"/>
               </w:rPr>
-              <w:t>Try implementing “cut out single chars” to have a working prototype v1 which can be further improved</w:t>
+              <w:t>Adapt neural network to only train with data provided by JJ instead of general LP pictures</w:t>
+            </w:r>
+          </w:p>
+        </w:tc>
+      </w:tr>
+      <w:tr>
+        <w:tblPrEx>
+          <w:tblBorders>
+            <w:top w:val="single" w:sz="4" w:space="0" w:color="999999"/>
+            <w:left w:val="single" w:sz="4" w:space="0" w:color="999999"/>
+            <w:bottom w:val="single" w:sz="4" w:space="0" w:color="999999"/>
+            <w:right w:val="single" w:sz="4" w:space="0" w:color="999999"/>
+            <w:insideH w:val="single" w:sz="6" w:space="0" w:color="999999"/>
+            <w:insideV w:val="single" w:sz="6" w:space="0" w:color="999999"/>
+          </w:tblBorders>
+          <w:tblLook w:val="04A0" w:firstRow="1" w:lastRow="0" w:firstColumn="1" w:lastColumn="0" w:noHBand="0" w:noVBand="1"/>
+        </w:tblPrEx>
+        <w:tc>
+          <w:tcPr>
+            <w:tcW w:w="239" w:type="pct"/>
+          </w:tcPr>
+          <w:p>
+            <w:pPr>
+              <w:rPr>
+                <w:color w:val="333333"/>
+              </w:rPr>
+            </w:pPr>
+            <w:r>
+              <w:rPr>
+                <w:color w:val="333333"/>
+              </w:rPr>
+              <w:t>2</w:t>
+            </w:r>
+          </w:p>
+        </w:tc>
+        <w:tc>
+          <w:tcPr>
+            <w:tcW w:w="4761" w:type="pct"/>
+          </w:tcPr>
+          <w:p>
+            <w:pPr>
+              <w:tabs>
+                <w:tab w:val="left" w:pos="1605"/>
+              </w:tabs>
+              <w:rPr>
+                <w:color w:val="333333"/>
+              </w:rPr>
+            </w:pPr>
+            <w:r>
+              <w:rPr>
+                <w:color w:val="333333"/>
+              </w:rPr>
+              <w:t>Prior to cut out licence plate, probably extract the car at first and then cut out the LP</w:t>
             </w:r>
           </w:p>
         </w:tc>
@@ -1254,6 +1342,7 @@
     <w:lsdException w:name="HTML Sample" w:semiHidden="1" w:unhideWhenUsed="1"/>
     <w:lsdException w:name="HTML Typewriter" w:semiHidden="1" w:unhideWhenUsed="1"/>
     <w:lsdException w:name="HTML Variable" w:semiHidden="1" w:unhideWhenUsed="1"/>
+    <w:lsdException w:name="Normal Table" w:semiHidden="1" w:unhideWhenUsed="1"/>
     <w:lsdException w:name="annotation subject" w:semiHidden="1" w:unhideWhenUsed="1"/>
     <w:lsdException w:name="No List" w:semiHidden="1" w:unhideWhenUsed="1"/>
     <w:lsdException w:name="Outline List 1" w:semiHidden="1" w:unhideWhenUsed="1"/>
@@ -1296,8 +1385,11 @@
     <w:lsdException w:name="Table Contemporary" w:semiHidden="1" w:unhideWhenUsed="1"/>
     <w:lsdException w:name="Table Elegant" w:semiHidden="1" w:unhideWhenUsed="1"/>
     <w:lsdException w:name="Table Professional" w:semiHidden="1" w:unhideWhenUsed="1"/>
+    <w:lsdException w:name="Table Subtle 1" w:semiHidden="1" w:unhideWhenUsed="1"/>
     <w:lsdException w:name="Table Subtle 2" w:semiHidden="1" w:unhideWhenUsed="1"/>
     <w:lsdException w:name="Table Web 1" w:semiHidden="1" w:unhideWhenUsed="1"/>
+    <w:lsdException w:name="Table Web 2" w:semiHidden="1" w:unhideWhenUsed="1"/>
+    <w:lsdException w:name="Table Web 3" w:semiHidden="1" w:unhideWhenUsed="1"/>
     <w:lsdException w:name="Balloon Text" w:semiHidden="1" w:unhideWhenUsed="1"/>
     <w:lsdException w:name="Table Grid" w:uiPriority="0"/>
     <w:lsdException w:name="Table Theme" w:semiHidden="1" w:unhideWhenUsed="1"/>
